--- a/paf.docx
+++ b/paf.docx
@@ -1454,7 +1454,25 @@
           <w:szCs w:val="22"/>
           <w:highlight w:val="yellow"/>
         </w:rPr>
-        <w:t xml:space="preserve">Complete course list and materials: </w:t>
+        <w:t xml:space="preserve">Complete course list </w:t>
+      </w:r>
+      <w:r>
+        <w:rPr>
+          <w:rFonts w:asciiTheme="minorHAnsi" w:hAnsiTheme="minorHAnsi" w:cstheme="minorHAnsi"/>
+          <w:sz w:val="22"/>
+          <w:szCs w:val="22"/>
+          <w:highlight w:val="yellow"/>
+        </w:rPr>
+        <w:t>is available here</w:t>
+      </w:r>
+      <w:r>
+        <w:rPr>
+          <w:rFonts w:asciiTheme="minorHAnsi" w:hAnsiTheme="minorHAnsi" w:cstheme="minorHAnsi"/>
+          <w:sz w:val="22"/>
+          <w:szCs w:val="22"/>
+          <w:highlight w:val="yellow"/>
+        </w:rPr>
+        <w:t xml:space="preserve">: </w:t>
       </w:r>
       <w:hyperlink r:id="rId15" w:history="1">
         <w:r>
@@ -1590,7 +1608,25 @@
           <w:highlight w:val="yellow"/>
         </w:rPr>
         <w:lastRenderedPageBreak/>
-        <w:t>I have written many worksheets, homework assignments and exams.  I have prepared roughly 110 pages of guided notes for my linear algebra class and currently in the process of writing guided notes for Algebraic Structures.</w:t>
+        <w:t>I have written many worksheets, homework assignments and exams</w:t>
+      </w:r>
+      <w:r>
+        <w:rPr>
+          <w:rFonts w:asciiTheme="minorHAnsi" w:hAnsiTheme="minorHAnsi" w:cstheme="minorHAnsi"/>
+          <w:sz w:val="22"/>
+          <w:szCs w:val="22"/>
+          <w:highlight w:val="yellow"/>
+        </w:rPr>
+        <w:t xml:space="preserve"> for each of my classes</w:t>
+      </w:r>
+      <w:r>
+        <w:rPr>
+          <w:rFonts w:asciiTheme="minorHAnsi" w:hAnsiTheme="minorHAnsi" w:cstheme="minorHAnsi"/>
+          <w:sz w:val="22"/>
+          <w:szCs w:val="22"/>
+          <w:highlight w:val="yellow"/>
+        </w:rPr>
+        <w:t>.  I have prepared roughly 110 pages of guided notes for my linear algebra class and currently in the process of writing guided notes for Algebraic Structures.</w:t>
       </w:r>
       <w:r>
         <w:rPr>
